--- a/EXP/2018-2019(2) EXP/实验8 王程飞 201806061219/实验八 异常处理和名空间.docx
+++ b/EXP/2018-2019(2) EXP/实验8 王程飞 201806061219/实验八 异常处理和名空间.docx
@@ -1021,410 +1021,112 @@
     <w:p>
       <w:pPr>
         <w:pStyle w:val="a3"/>
-        <w:numPr>
-          <w:ilvl w:val="0"/>
-          <w:numId w:val="3"/>
-        </w:numPr>
-        <w:ind w:firstLineChars="0"/>
-        <w:jc w:val="left"/>
-        <w:rPr>
-          <w:sz w:val="24"/>
-        </w:rPr>
-      </w:pPr>
-      <w:r>
-        <w:rPr>
-          <w:rFonts w:hint="eastAsia"/>
-          <w:sz w:val="24"/>
-        </w:rPr>
-        <w:t>使用</w:t>
-      </w:r>
-      <w:r>
-        <w:rPr>
-          <w:rFonts w:hint="eastAsia"/>
-          <w:sz w:val="24"/>
-        </w:rPr>
-        <w:t>下列语句</w:t>
-      </w:r>
-      <w:r>
-        <w:rPr>
-          <w:rFonts w:hint="eastAsia"/>
-          <w:sz w:val="24"/>
-        </w:rPr>
-        <w:t xml:space="preserve"> </w:t>
-      </w:r>
-      <w:r>
-        <w:rPr>
-          <w:rFonts w:hint="eastAsia"/>
-          <w:sz w:val="24"/>
-        </w:rPr>
-        <w:t>：</w:t>
-      </w:r>
-    </w:p>
-    <w:p>
-      <w:pPr>
-        <w:autoSpaceDE w:val="0"/>
-        <w:autoSpaceDN w:val="0"/>
-        <w:adjustRightInd w:val="0"/>
-        <w:jc w:val="left"/>
-        <w:rPr>
-          <w:rFonts w:ascii="新宋体" w:eastAsia="新宋体" w:cs="新宋体"/>
-          <w:color w:val="000000"/>
-          <w:kern w:val="0"/>
-          <w:sz w:val="19"/>
-          <w:szCs w:val="19"/>
-        </w:rPr>
-      </w:pPr>
-      <w:r>
-        <w:rPr>
-          <w:rFonts w:ascii="新宋体" w:eastAsia="新宋体" w:cs="新宋体"/>
-          <w:color w:val="000000"/>
-          <w:kern w:val="0"/>
-          <w:sz w:val="19"/>
-          <w:szCs w:val="19"/>
-        </w:rPr>
-        <w:tab/>
-      </w:r>
-      <w:r>
-        <w:rPr>
-          <w:rFonts w:ascii="新宋体" w:eastAsia="新宋体" w:cs="新宋体"/>
-          <w:color w:val="000000"/>
-          <w:kern w:val="0"/>
-          <w:sz w:val="19"/>
-          <w:szCs w:val="19"/>
-        </w:rPr>
-        <w:tab/>
-      </w:r>
-      <w:r>
-        <w:rPr>
-          <w:rFonts w:ascii="新宋体" w:eastAsia="新宋体" w:cs="新宋体"/>
-          <w:color w:val="2B91AF"/>
-          <w:kern w:val="0"/>
-          <w:sz w:val="19"/>
-          <w:szCs w:val="19"/>
-        </w:rPr>
-        <w:t>Student</w:t>
-      </w:r>
-      <w:r>
-        <w:rPr>
-          <w:rFonts w:ascii="新宋体" w:eastAsia="新宋体" w:cs="新宋体"/>
-          <w:color w:val="000000"/>
-          <w:kern w:val="0"/>
-          <w:sz w:val="19"/>
-          <w:szCs w:val="19"/>
-        </w:rPr>
-        <w:t xml:space="preserve"> stud1(1101, </w:t>
-      </w:r>
-      <w:r>
-        <w:rPr>
-          <w:rFonts w:ascii="新宋体" w:eastAsia="新宋体" w:cs="新宋体"/>
-          <w:color w:val="A31515"/>
-          <w:kern w:val="0"/>
-          <w:sz w:val="19"/>
-          <w:szCs w:val="19"/>
-        </w:rPr>
-        <w:t>"Tan"</w:t>
-      </w:r>
-      <w:r>
-        <w:rPr>
-          <w:rFonts w:ascii="新宋体" w:eastAsia="新宋体" w:cs="新宋体"/>
-          <w:color w:val="000000"/>
-          <w:kern w:val="0"/>
-          <w:sz w:val="19"/>
-          <w:szCs w:val="19"/>
-        </w:rPr>
-        <w:t xml:space="preserve">); </w:t>
-      </w:r>
-      <w:r>
-        <w:rPr>
-          <w:rFonts w:ascii="新宋体" w:eastAsia="新宋体" w:cs="新宋体"/>
-          <w:color w:val="008000"/>
-          <w:kern w:val="0"/>
-          <w:sz w:val="19"/>
-          <w:szCs w:val="19"/>
-        </w:rPr>
-        <w:t>//</w:t>
-      </w:r>
-      <w:r>
-        <w:rPr>
-          <w:rFonts w:ascii="新宋体" w:eastAsia="新宋体" w:cs="新宋体" w:hint="eastAsia"/>
-          <w:color w:val="008000"/>
-          <w:kern w:val="0"/>
-          <w:sz w:val="19"/>
-          <w:szCs w:val="19"/>
-        </w:rPr>
-        <w:t>建立对象</w:t>
-      </w:r>
-      <w:r>
-        <w:rPr>
-          <w:rFonts w:ascii="新宋体" w:eastAsia="新宋体" w:cs="新宋体"/>
-          <w:color w:val="008000"/>
-          <w:kern w:val="0"/>
-          <w:sz w:val="19"/>
-          <w:szCs w:val="19"/>
-        </w:rPr>
-        <w:t>stud1</w:t>
-      </w:r>
-    </w:p>
-    <w:p>
-      <w:pPr>
-        <w:autoSpaceDE w:val="0"/>
-        <w:autoSpaceDN w:val="0"/>
-        <w:adjustRightInd w:val="0"/>
-        <w:jc w:val="left"/>
-        <w:rPr>
-          <w:rFonts w:ascii="新宋体" w:eastAsia="新宋体" w:cs="新宋体"/>
-          <w:color w:val="000000"/>
-          <w:kern w:val="0"/>
-          <w:sz w:val="19"/>
-          <w:szCs w:val="19"/>
-        </w:rPr>
-      </w:pPr>
-      <w:r>
-        <w:rPr>
-          <w:rFonts w:ascii="新宋体" w:eastAsia="新宋体" w:cs="新宋体"/>
-          <w:color w:val="000000"/>
-          <w:kern w:val="0"/>
-          <w:sz w:val="19"/>
-          <w:szCs w:val="19"/>
-        </w:rPr>
-        <w:tab/>
-      </w:r>
-      <w:r>
-        <w:rPr>
-          <w:rFonts w:ascii="新宋体" w:eastAsia="新宋体" w:cs="新宋体"/>
-          <w:color w:val="000000"/>
-          <w:kern w:val="0"/>
-          <w:sz w:val="19"/>
-          <w:szCs w:val="19"/>
-        </w:rPr>
-        <w:tab/>
-      </w:r>
-      <w:r>
-        <w:rPr>
-          <w:rFonts w:ascii="新宋体" w:eastAsia="新宋体" w:cs="新宋体"/>
-          <w:color w:val="2B91AF"/>
-          <w:kern w:val="0"/>
-          <w:sz w:val="19"/>
-          <w:szCs w:val="19"/>
-        </w:rPr>
-        <w:t>Student</w:t>
-      </w:r>
-      <w:r>
-        <w:rPr>
-          <w:rFonts w:ascii="新宋体" w:eastAsia="新宋体" w:cs="新宋体"/>
-          <w:color w:val="000000"/>
-          <w:kern w:val="0"/>
-          <w:sz w:val="19"/>
-          <w:szCs w:val="19"/>
-        </w:rPr>
-        <w:t xml:space="preserve"> stud2(0, </w:t>
-      </w:r>
-      <w:r>
-        <w:rPr>
-          <w:rFonts w:ascii="新宋体" w:eastAsia="新宋体" w:cs="新宋体"/>
-          <w:color w:val="A31515"/>
-          <w:kern w:val="0"/>
-          <w:sz w:val="19"/>
-          <w:szCs w:val="19"/>
-        </w:rPr>
-        <w:t>"Li"</w:t>
-      </w:r>
-      <w:r>
-        <w:rPr>
-          <w:rFonts w:ascii="新宋体" w:eastAsia="新宋体" w:cs="新宋体"/>
-          <w:color w:val="000000"/>
-          <w:kern w:val="0"/>
-          <w:sz w:val="19"/>
-          <w:szCs w:val="19"/>
-        </w:rPr>
-        <w:t xml:space="preserve">); </w:t>
-      </w:r>
-      <w:r>
-        <w:rPr>
-          <w:rFonts w:ascii="新宋体" w:eastAsia="新宋体" w:cs="新宋体"/>
-          <w:color w:val="008000"/>
-          <w:kern w:val="0"/>
-          <w:sz w:val="19"/>
-          <w:szCs w:val="19"/>
-        </w:rPr>
-        <w:t>//</w:t>
-      </w:r>
-      <w:r>
-        <w:rPr>
-          <w:rFonts w:ascii="新宋体" w:eastAsia="新宋体" w:cs="新宋体" w:hint="eastAsia"/>
-          <w:color w:val="008000"/>
-          <w:kern w:val="0"/>
-          <w:sz w:val="19"/>
-          <w:szCs w:val="19"/>
-        </w:rPr>
-        <w:t>建立对象</w:t>
-      </w:r>
-      <w:r>
-        <w:rPr>
-          <w:rFonts w:ascii="新宋体" w:eastAsia="新宋体" w:cs="新宋体"/>
-          <w:color w:val="008000"/>
-          <w:kern w:val="0"/>
-          <w:sz w:val="19"/>
-          <w:szCs w:val="19"/>
-        </w:rPr>
-        <w:t>stud2</w:t>
-      </w:r>
-    </w:p>
-    <w:p>
-      <w:pPr>
-        <w:autoSpaceDE w:val="0"/>
-        <w:autoSpaceDN w:val="0"/>
-        <w:adjustRightInd w:val="0"/>
-        <w:jc w:val="left"/>
-        <w:rPr>
-          <w:rFonts w:ascii="新宋体" w:eastAsia="新宋体" w:cs="新宋体"/>
-          <w:color w:val="000000"/>
-          <w:kern w:val="0"/>
-          <w:sz w:val="19"/>
-          <w:szCs w:val="19"/>
-        </w:rPr>
-      </w:pPr>
-      <w:r>
-        <w:rPr>
-          <w:rFonts w:ascii="新宋体" w:eastAsia="新宋体" w:cs="新宋体"/>
-          <w:color w:val="000000"/>
-          <w:kern w:val="0"/>
-          <w:sz w:val="19"/>
-          <w:szCs w:val="19"/>
-        </w:rPr>
-        <w:tab/>
-      </w:r>
-      <w:r>
-        <w:rPr>
-          <w:rFonts w:ascii="新宋体" w:eastAsia="新宋体" w:cs="新宋体"/>
-          <w:color w:val="000000"/>
-          <w:kern w:val="0"/>
-          <w:sz w:val="19"/>
-          <w:szCs w:val="19"/>
-        </w:rPr>
-        <w:tab/>
-        <w:t>fun1(stud1);</w:t>
+        <w:ind w:firstLine="480"/>
+        <w:jc w:val="left"/>
+        <w:rPr>
+          <w:rFonts w:hint="eastAsia"/>
+          <w:color w:val="FF0000"/>
+          <w:sz w:val="24"/>
+        </w:rPr>
+      </w:pPr>
+      <w:r>
+        <w:rPr>
+          <w:rFonts w:hint="eastAsia"/>
+          <w:color w:val="FF0000"/>
+          <w:sz w:val="24"/>
+        </w:rPr>
+        <w:t>构造</w:t>
+      </w:r>
+      <w:r>
+        <w:rPr>
+          <w:rFonts w:hint="eastAsia"/>
+          <w:color w:val="FF0000"/>
+          <w:sz w:val="24"/>
+        </w:rPr>
+        <w:t>Tan</w:t>
       </w:r>
     </w:p>
     <w:p>
       <w:pPr>
         <w:pStyle w:val="a3"/>
-        <w:ind w:left="360" w:firstLineChars="250" w:firstLine="475"/>
-        <w:jc w:val="left"/>
-        <w:rPr>
-          <w:sz w:val="24"/>
-        </w:rPr>
-      </w:pPr>
-      <w:r>
-        <w:rPr>
-          <w:rFonts w:ascii="新宋体" w:eastAsia="新宋体" w:cs="新宋体" w:hint="eastAsia"/>
-          <w:color w:val="000000"/>
-          <w:kern w:val="0"/>
-          <w:sz w:val="19"/>
-          <w:szCs w:val="19"/>
-        </w:rPr>
-        <w:t>f</w:t>
-      </w:r>
-      <w:r>
-        <w:rPr>
-          <w:rFonts w:ascii="新宋体" w:eastAsia="新宋体" w:cs="新宋体"/>
-          <w:color w:val="000000"/>
-          <w:kern w:val="0"/>
-          <w:sz w:val="19"/>
-          <w:szCs w:val="19"/>
-        </w:rPr>
-        <w:t>un1(stud2);</w:t>
+        <w:ind w:firstLine="480"/>
+        <w:jc w:val="left"/>
+        <w:rPr>
+          <w:rFonts w:hint="eastAsia"/>
+          <w:color w:val="FF0000"/>
+          <w:sz w:val="24"/>
+        </w:rPr>
+      </w:pPr>
+      <w:r>
+        <w:rPr>
+          <w:rFonts w:hint="eastAsia"/>
+          <w:color w:val="FF0000"/>
+          <w:sz w:val="24"/>
+        </w:rPr>
+        <w:t>构造</w:t>
+      </w:r>
+      <w:r>
+        <w:rPr>
+          <w:rFonts w:hint="eastAsia"/>
+          <w:color w:val="FF0000"/>
+          <w:sz w:val="24"/>
+        </w:rPr>
+        <w:t>Li</w:t>
       </w:r>
     </w:p>
     <w:p>
       <w:pPr>
         <w:pStyle w:val="a3"/>
-        <w:ind w:left="360" w:firstLineChars="0" w:firstLine="0"/>
-        <w:jc w:val="left"/>
-        <w:rPr>
-          <w:sz w:val="24"/>
-        </w:rPr>
-      </w:pPr>
-      <w:r>
-        <w:rPr>
-          <w:rFonts w:hint="eastAsia"/>
-          <w:sz w:val="24"/>
-        </w:rPr>
-        <w:t>替换</w:t>
-      </w:r>
-      <w:r>
-        <w:rPr>
-          <w:rFonts w:hint="eastAsia"/>
-          <w:sz w:val="24"/>
-        </w:rPr>
-        <w:t>主函数</w:t>
-      </w:r>
-      <w:r>
-        <w:rPr>
-          <w:sz w:val="24"/>
-        </w:rPr>
-        <w:t>中</w:t>
-      </w:r>
-      <w:r>
-        <w:rPr>
-          <w:rFonts w:hint="eastAsia"/>
-          <w:sz w:val="24"/>
-        </w:rPr>
-        <w:t>fun0</w:t>
-      </w:r>
-      <w:r>
-        <w:rPr>
-          <w:rFonts w:hint="eastAsia"/>
-          <w:sz w:val="24"/>
-        </w:rPr>
-        <w:t>的</w:t>
-      </w:r>
-      <w:r>
-        <w:rPr>
-          <w:sz w:val="24"/>
-        </w:rPr>
-        <w:t>调用，输出结果是什么</w:t>
-      </w:r>
-      <w:r>
-        <w:rPr>
-          <w:rFonts w:hint="eastAsia"/>
-          <w:sz w:val="24"/>
-        </w:rPr>
-        <w:t>？</w:t>
-      </w:r>
-      <w:r>
-        <w:rPr>
-          <w:sz w:val="24"/>
-        </w:rPr>
-        <w:t>请</w:t>
-      </w:r>
-      <w:r>
-        <w:rPr>
-          <w:rFonts w:hint="eastAsia"/>
-          <w:sz w:val="24"/>
-        </w:rPr>
-        <w:t>运行</w:t>
-      </w:r>
-      <w:r>
-        <w:rPr>
-          <w:sz w:val="24"/>
-        </w:rPr>
-        <w:t>程序验证你的想法</w:t>
-      </w:r>
-      <w:r>
-        <w:rPr>
-          <w:rFonts w:hint="eastAsia"/>
-          <w:sz w:val="24"/>
-        </w:rPr>
-        <w:t>。</w:t>
+        <w:ind w:firstLine="480"/>
+        <w:jc w:val="left"/>
+        <w:rPr>
+          <w:rFonts w:hint="eastAsia"/>
+          <w:color w:val="FF0000"/>
+          <w:sz w:val="24"/>
+        </w:rPr>
+      </w:pPr>
+      <w:r>
+        <w:rPr>
+          <w:rFonts w:hint="eastAsia"/>
+          <w:color w:val="FF0000"/>
+          <w:sz w:val="24"/>
+        </w:rPr>
+        <w:t>构造</w:t>
+      </w:r>
+      <w:r>
+        <w:rPr>
+          <w:rFonts w:hint="eastAsia"/>
+          <w:color w:val="FF0000"/>
+          <w:sz w:val="24"/>
+        </w:rPr>
+        <w:t>Tan</w:t>
       </w:r>
     </w:p>
     <w:p>
       <w:pPr>
         <w:pStyle w:val="a3"/>
-        <w:ind w:left="360" w:firstLine="480"/>
-        <w:jc w:val="left"/>
-        <w:rPr>
+        <w:ind w:firstLine="480"/>
+        <w:jc w:val="left"/>
+        <w:rPr>
+          <w:color w:val="FF0000"/>
+          <w:sz w:val="24"/>
+        </w:rPr>
+      </w:pPr>
+      <w:r>
+        <w:rPr>
+          <w:color w:val="FF0000"/>
+          <w:sz w:val="24"/>
+        </w:rPr>
+        <w:t>1101 Tan</w:t>
+      </w:r>
+    </w:p>
+    <w:p>
+      <w:pPr>
+        <w:pStyle w:val="a3"/>
+        <w:ind w:firstLine="480"/>
+        <w:jc w:val="left"/>
+        <w:rPr>
+          <w:rFonts w:hint="eastAsia"/>
           <w:color w:val="FF0000"/>
           <w:sz w:val="24"/>
         </w:rPr>
@@ -1437,81 +1139,159 @@
         </w:rPr>
         <w:t>构造</w:t>
       </w:r>
+      <w:r>
+        <w:rPr>
+          <w:rFonts w:hint="eastAsia"/>
+          <w:color w:val="FF0000"/>
+          <w:sz w:val="24"/>
+        </w:rPr>
+        <w:t>Li</w:t>
+      </w:r>
     </w:p>
     <w:p>
       <w:pPr>
         <w:pStyle w:val="a3"/>
-        <w:ind w:left="360" w:firstLine="480"/>
-        <w:jc w:val="left"/>
-        <w:rPr>
-          <w:color w:val="FF0000"/>
-          <w:sz w:val="24"/>
-        </w:rPr>
-      </w:pPr>
-      <w:r>
-        <w:rPr>
-          <w:rFonts w:hint="eastAsia"/>
-          <w:color w:val="FF0000"/>
-          <w:sz w:val="24"/>
-        </w:rPr>
-        <w:t>构造</w:t>
+        <w:ind w:firstLine="480"/>
+        <w:jc w:val="left"/>
+        <w:rPr>
+          <w:rFonts w:hint="eastAsia"/>
+          <w:color w:val="FF0000"/>
+          <w:sz w:val="24"/>
+        </w:rPr>
+      </w:pPr>
+      <w:proofErr w:type="gramStart"/>
+      <w:r>
+        <w:rPr>
+          <w:rFonts w:hint="eastAsia"/>
+          <w:color w:val="FF0000"/>
+          <w:sz w:val="24"/>
+        </w:rPr>
+        <w:t>析构</w:t>
+      </w:r>
+      <w:proofErr w:type="gramEnd"/>
+      <w:r>
+        <w:rPr>
+          <w:rFonts w:hint="eastAsia"/>
+          <w:color w:val="FF0000"/>
+          <w:sz w:val="24"/>
+        </w:rPr>
+        <w:t>Li</w:t>
       </w:r>
     </w:p>
     <w:p>
       <w:pPr>
         <w:pStyle w:val="a3"/>
-        <w:ind w:left="360" w:firstLine="480"/>
-        <w:jc w:val="left"/>
-        <w:rPr>
-          <w:color w:val="FF0000"/>
-          <w:sz w:val="24"/>
-        </w:rPr>
-      </w:pPr>
-      <w:r>
-        <w:rPr>
-          <w:color w:val="FF0000"/>
-          <w:sz w:val="24"/>
-        </w:rPr>
-        <w:t>1101 Tan</w:t>
+        <w:ind w:firstLine="480"/>
+        <w:jc w:val="left"/>
+        <w:rPr>
+          <w:rFonts w:hint="eastAsia"/>
+          <w:color w:val="FF0000"/>
+          <w:sz w:val="24"/>
+        </w:rPr>
+      </w:pPr>
+      <w:proofErr w:type="gramStart"/>
+      <w:r>
+        <w:rPr>
+          <w:rFonts w:hint="eastAsia"/>
+          <w:color w:val="FF0000"/>
+          <w:sz w:val="24"/>
+        </w:rPr>
+        <w:t>析构</w:t>
+      </w:r>
+      <w:proofErr w:type="gramEnd"/>
+      <w:r>
+        <w:rPr>
+          <w:rFonts w:hint="eastAsia"/>
+          <w:color w:val="FF0000"/>
+          <w:sz w:val="24"/>
+        </w:rPr>
+        <w:t>Tan</w:t>
       </w:r>
     </w:p>
     <w:p>
       <w:pPr>
         <w:pStyle w:val="a3"/>
-        <w:ind w:left="360" w:firstLine="480"/>
-        <w:jc w:val="left"/>
-        <w:rPr>
-          <w:color w:val="FF0000"/>
-          <w:sz w:val="24"/>
-        </w:rPr>
-      </w:pPr>
-      <w:r>
-        <w:rPr>
-          <w:color w:val="FF0000"/>
-          <w:sz w:val="24"/>
-        </w:rPr>
-        <w:t>fun1</w:t>
+        <w:ind w:firstLine="480"/>
+        <w:jc w:val="left"/>
+        <w:rPr>
+          <w:color w:val="FF0000"/>
+          <w:sz w:val="24"/>
+        </w:rPr>
+      </w:pPr>
+      <w:r>
+        <w:rPr>
+          <w:color w:val="FF0000"/>
+          <w:sz w:val="24"/>
+        </w:rPr>
+        <w:t>num=</w:t>
+      </w:r>
+      <w:proofErr w:type="gramStart"/>
+      <w:r>
+        <w:rPr>
+          <w:color w:val="FF0000"/>
+          <w:sz w:val="24"/>
+        </w:rPr>
+        <w:t>0,error</w:t>
+      </w:r>
+      <w:proofErr w:type="gramEnd"/>
+      <w:r>
+        <w:rPr>
+          <w:color w:val="FF0000"/>
+          <w:sz w:val="24"/>
+        </w:rPr>
+        <w:t>!</w:t>
       </w:r>
     </w:p>
     <w:p>
       <w:pPr>
         <w:pStyle w:val="a3"/>
-        <w:ind w:left="360" w:firstLine="480"/>
-        <w:jc w:val="left"/>
-        <w:rPr>
-          <w:color w:val="FF0000"/>
-          <w:sz w:val="24"/>
-        </w:rPr>
-      </w:pPr>
-      <w:r>
-        <w:rPr>
-          <w:rFonts w:hint="eastAsia"/>
-          <w:color w:val="FF0000"/>
-          <w:sz w:val="24"/>
-        </w:rPr>
-        <w:lastRenderedPageBreak/>
+        <w:ind w:firstLine="480"/>
+        <w:jc w:val="left"/>
+        <w:rPr>
+          <w:rFonts w:hint="eastAsia"/>
+          <w:color w:val="FF0000"/>
+          <w:sz w:val="24"/>
+        </w:rPr>
+      </w:pPr>
+      <w:proofErr w:type="gramStart"/>
+      <w:r>
+        <w:rPr>
+          <w:rFonts w:hint="eastAsia"/>
+          <w:color w:val="FF0000"/>
+          <w:sz w:val="24"/>
+        </w:rPr>
         <w:t>析构</w:t>
       </w:r>
+      <w:proofErr w:type="gramEnd"/>
+      <w:r>
+        <w:rPr>
+          <w:rFonts w:hint="eastAsia"/>
+          <w:color w:val="FF0000"/>
+          <w:sz w:val="24"/>
+        </w:rPr>
+        <w:t>Li</w:t>
+      </w:r>
+    </w:p>
+    <w:p>
+      <w:pPr>
+        <w:pStyle w:val="a3"/>
+        <w:ind w:leftChars="200" w:left="420" w:firstLineChars="0" w:firstLine="60"/>
+        <w:jc w:val="left"/>
+        <w:rPr>
+          <w:rFonts w:hint="eastAsia"/>
+          <w:sz w:val="24"/>
+        </w:rPr>
+      </w:pPr>
+      <w:proofErr w:type="gramStart"/>
+      <w:r>
+        <w:rPr>
+          <w:rFonts w:hint="eastAsia"/>
+          <w:color w:val="FF0000"/>
+          <w:sz w:val="24"/>
+        </w:rPr>
+        <w:t>析构</w:t>
+      </w:r>
+      <w:proofErr w:type="gramEnd"/>
       <w:r>
         <w:rPr>
           <w:rFonts w:hint="eastAsia"/>
@@ -1520,115 +1300,6 @@
         </w:rPr>
         <w:t>Tan</w:t>
       </w:r>
-    </w:p>
-    <w:p>
-      <w:pPr>
-        <w:pStyle w:val="a3"/>
-        <w:ind w:left="360" w:firstLine="480"/>
-        <w:jc w:val="left"/>
-        <w:rPr>
-          <w:color w:val="FF0000"/>
-          <w:sz w:val="24"/>
-        </w:rPr>
-      </w:pPr>
-      <w:r>
-        <w:rPr>
-          <w:rFonts w:hint="eastAsia"/>
-          <w:color w:val="FF0000"/>
-          <w:sz w:val="24"/>
-        </w:rPr>
-        <w:t>析构</w:t>
-      </w:r>
-      <w:r>
-        <w:rPr>
-          <w:rFonts w:hint="eastAsia"/>
-          <w:color w:val="FF0000"/>
-          <w:sz w:val="24"/>
-        </w:rPr>
-        <w:t>Li</w:t>
-      </w:r>
-    </w:p>
-    <w:p>
-      <w:pPr>
-        <w:pStyle w:val="a3"/>
-        <w:ind w:left="360" w:firstLine="480"/>
-        <w:jc w:val="left"/>
-        <w:rPr>
-          <w:color w:val="FF0000"/>
-          <w:sz w:val="24"/>
-        </w:rPr>
-      </w:pPr>
-      <w:r>
-        <w:rPr>
-          <w:rFonts w:hint="eastAsia"/>
-          <w:color w:val="FF0000"/>
-          <w:sz w:val="24"/>
-        </w:rPr>
-        <w:t>析构</w:t>
-      </w:r>
-      <w:r>
-        <w:rPr>
-          <w:rFonts w:hint="eastAsia"/>
-          <w:color w:val="FF0000"/>
-          <w:sz w:val="24"/>
-        </w:rPr>
-        <w:t>Li</w:t>
-      </w:r>
-    </w:p>
-    <w:p>
-      <w:pPr>
-        <w:pStyle w:val="a3"/>
-        <w:ind w:left="360" w:firstLine="480"/>
-        <w:jc w:val="left"/>
-        <w:rPr>
-          <w:color w:val="FF0000"/>
-          <w:sz w:val="24"/>
-        </w:rPr>
-      </w:pPr>
-      <w:r>
-        <w:rPr>
-          <w:rFonts w:hint="eastAsia"/>
-          <w:color w:val="FF0000"/>
-          <w:sz w:val="24"/>
-        </w:rPr>
-        <w:t>析构</w:t>
-      </w:r>
-      <w:r>
-        <w:rPr>
-          <w:rFonts w:hint="eastAsia"/>
-          <w:color w:val="FF0000"/>
-          <w:sz w:val="24"/>
-        </w:rPr>
-        <w:t>Tan</w:t>
-      </w:r>
-    </w:p>
-    <w:p>
-      <w:pPr>
-        <w:pStyle w:val="a3"/>
-        <w:ind w:left="780" w:firstLineChars="0" w:firstLine="60"/>
-        <w:jc w:val="left"/>
-        <w:rPr>
-          <w:color w:val="FF0000"/>
-          <w:sz w:val="24"/>
-        </w:rPr>
-      </w:pPr>
-      <w:r>
-        <w:rPr>
-          <w:color w:val="FF0000"/>
-          <w:sz w:val="24"/>
-        </w:rPr>
-        <w:t>num=0,error!</w:t>
-      </w:r>
-    </w:p>
-    <w:p>
-      <w:pPr>
-        <w:pStyle w:val="a3"/>
-        <w:ind w:left="360" w:firstLineChars="0" w:firstLine="0"/>
-        <w:jc w:val="left"/>
-        <w:rPr>
-          <w:sz w:val="24"/>
-        </w:rPr>
-      </w:pPr>
     </w:p>
     <w:p>
       <w:pPr>
@@ -1648,6 +1319,7 @@
           <w:rFonts w:hint="eastAsia"/>
           <w:sz w:val="24"/>
         </w:rPr>
+        <w:lastRenderedPageBreak/>
         <w:t>使用</w:t>
       </w:r>
       <w:r>
@@ -1695,7 +1367,16 @@
           <w:szCs w:val="19"/>
         </w:rPr>
         <w:tab/>
-        <w:t xml:space="preserve">    </w:t>
+      </w:r>
+      <w:r>
+        <w:rPr>
+          <w:rFonts w:ascii="新宋体" w:eastAsia="新宋体" w:cs="新宋体"/>
+          <w:color w:val="000000"/>
+          <w:kern w:val="0"/>
+          <w:sz w:val="19"/>
+          <w:szCs w:val="19"/>
+        </w:rPr>
+        <w:tab/>
       </w:r>
       <w:r>
         <w:rPr>
@@ -1906,7 +1587,37 @@
           <w:szCs w:val="19"/>
         </w:rPr>
         <w:tab/>
-        <w:t>fun2(stud1);</w:t>
+        <w:t>fun1(stud1);</w:t>
+      </w:r>
+    </w:p>
+    <w:p>
+      <w:pPr>
+        <w:pStyle w:val="a3"/>
+        <w:ind w:left="360" w:firstLineChars="250" w:firstLine="475"/>
+        <w:jc w:val="left"/>
+        <w:rPr>
+          <w:sz w:val="24"/>
+        </w:rPr>
+      </w:pPr>
+      <w:r>
+        <w:rPr>
+          <w:rFonts w:ascii="新宋体" w:eastAsia="新宋体" w:cs="新宋体" w:hint="eastAsia"/>
+          <w:color w:val="000000"/>
+          <w:kern w:val="0"/>
+          <w:sz w:val="19"/>
+          <w:szCs w:val="19"/>
+        </w:rPr>
+        <w:t>f</w:t>
+      </w:r>
+      <w:r>
+        <w:rPr>
+          <w:rFonts w:ascii="新宋体" w:eastAsia="新宋体" w:cs="新宋体"/>
+          <w:color w:val="000000"/>
+          <w:kern w:val="0"/>
+          <w:sz w:val="19"/>
+          <w:szCs w:val="19"/>
+        </w:rPr>
+        <w:t>un1(stud2);</w:t>
       </w:r>
     </w:p>
     <w:p>
@@ -1915,6 +1626,579 @@
         <w:ind w:left="360" w:firstLineChars="0" w:firstLine="0"/>
         <w:jc w:val="left"/>
         <w:rPr>
+          <w:rFonts w:hint="eastAsia"/>
+          <w:sz w:val="24"/>
+        </w:rPr>
+      </w:pPr>
+      <w:r>
+        <w:rPr>
+          <w:rFonts w:hint="eastAsia"/>
+          <w:sz w:val="24"/>
+        </w:rPr>
+        <w:t>替换</w:t>
+      </w:r>
+      <w:r>
+        <w:rPr>
+          <w:rFonts w:hint="eastAsia"/>
+          <w:sz w:val="24"/>
+        </w:rPr>
+        <w:t>主函数</w:t>
+      </w:r>
+      <w:r>
+        <w:rPr>
+          <w:sz w:val="24"/>
+        </w:rPr>
+        <w:t>中</w:t>
+      </w:r>
+      <w:r>
+        <w:rPr>
+          <w:rFonts w:hint="eastAsia"/>
+          <w:sz w:val="24"/>
+        </w:rPr>
+        <w:t>fun0</w:t>
+      </w:r>
+      <w:r>
+        <w:rPr>
+          <w:rFonts w:hint="eastAsia"/>
+          <w:sz w:val="24"/>
+        </w:rPr>
+        <w:t>的</w:t>
+      </w:r>
+      <w:r>
+        <w:rPr>
+          <w:sz w:val="24"/>
+        </w:rPr>
+        <w:t>调用，输出结果是什么</w:t>
+      </w:r>
+      <w:r>
+        <w:rPr>
+          <w:rFonts w:hint="eastAsia"/>
+          <w:sz w:val="24"/>
+        </w:rPr>
+        <w:t>？</w:t>
+      </w:r>
+      <w:r>
+        <w:rPr>
+          <w:sz w:val="24"/>
+        </w:rPr>
+        <w:t>请</w:t>
+      </w:r>
+      <w:r>
+        <w:rPr>
+          <w:rFonts w:hint="eastAsia"/>
+          <w:sz w:val="24"/>
+        </w:rPr>
+        <w:t>运行</w:t>
+      </w:r>
+      <w:r>
+        <w:rPr>
+          <w:sz w:val="24"/>
+        </w:rPr>
+        <w:t>程序验证你的想法</w:t>
+      </w:r>
+      <w:r>
+        <w:rPr>
+          <w:rFonts w:hint="eastAsia"/>
+          <w:sz w:val="24"/>
+        </w:rPr>
+        <w:t>。</w:t>
+      </w:r>
+    </w:p>
+    <w:p>
+      <w:pPr>
+        <w:pStyle w:val="a3"/>
+        <w:ind w:firstLine="480"/>
+        <w:jc w:val="left"/>
+        <w:rPr>
+          <w:rFonts w:hint="eastAsia"/>
+          <w:color w:val="FF0000"/>
+          <w:sz w:val="24"/>
+        </w:rPr>
+      </w:pPr>
+      <w:r>
+        <w:rPr>
+          <w:rFonts w:hint="eastAsia"/>
+          <w:color w:val="FF0000"/>
+          <w:sz w:val="24"/>
+        </w:rPr>
+        <w:t>构造</w:t>
+      </w:r>
+      <w:r>
+        <w:rPr>
+          <w:rFonts w:hint="eastAsia"/>
+          <w:color w:val="FF0000"/>
+          <w:sz w:val="24"/>
+        </w:rPr>
+        <w:t>Tan</w:t>
+      </w:r>
+    </w:p>
+    <w:p>
+      <w:pPr>
+        <w:pStyle w:val="a3"/>
+        <w:ind w:firstLine="480"/>
+        <w:jc w:val="left"/>
+        <w:rPr>
+          <w:rFonts w:hint="eastAsia"/>
+          <w:color w:val="FF0000"/>
+          <w:sz w:val="24"/>
+        </w:rPr>
+      </w:pPr>
+      <w:r>
+        <w:rPr>
+          <w:rFonts w:hint="eastAsia"/>
+          <w:color w:val="FF0000"/>
+          <w:sz w:val="24"/>
+        </w:rPr>
+        <w:t>构造</w:t>
+      </w:r>
+      <w:r>
+        <w:rPr>
+          <w:rFonts w:hint="eastAsia"/>
+          <w:color w:val="FF0000"/>
+          <w:sz w:val="24"/>
+        </w:rPr>
+        <w:t>Li</w:t>
+      </w:r>
+    </w:p>
+    <w:p>
+      <w:pPr>
+        <w:pStyle w:val="a3"/>
+        <w:ind w:firstLine="480"/>
+        <w:jc w:val="left"/>
+        <w:rPr>
+          <w:rFonts w:hint="eastAsia"/>
+          <w:color w:val="FF0000"/>
+          <w:sz w:val="24"/>
+        </w:rPr>
+      </w:pPr>
+      <w:r>
+        <w:rPr>
+          <w:rFonts w:hint="eastAsia"/>
+          <w:color w:val="FF0000"/>
+          <w:sz w:val="24"/>
+        </w:rPr>
+        <w:t>拷贝构造</w:t>
+      </w:r>
+      <w:r>
+        <w:rPr>
+          <w:rFonts w:hint="eastAsia"/>
+          <w:color w:val="FF0000"/>
+          <w:sz w:val="24"/>
+        </w:rPr>
+        <w:t>Tan</w:t>
+      </w:r>
+    </w:p>
+    <w:p>
+      <w:pPr>
+        <w:pStyle w:val="a3"/>
+        <w:ind w:firstLine="480"/>
+        <w:jc w:val="left"/>
+        <w:rPr>
+          <w:color w:val="FF0000"/>
+          <w:sz w:val="24"/>
+        </w:rPr>
+      </w:pPr>
+      <w:r>
+        <w:rPr>
+          <w:color w:val="FF0000"/>
+          <w:sz w:val="24"/>
+        </w:rPr>
+        <w:t>1101 Tan</w:t>
+      </w:r>
+    </w:p>
+    <w:p>
+      <w:pPr>
+        <w:pStyle w:val="a3"/>
+        <w:ind w:firstLine="480"/>
+        <w:jc w:val="left"/>
+        <w:rPr>
+          <w:color w:val="FF0000"/>
+          <w:sz w:val="24"/>
+        </w:rPr>
+      </w:pPr>
+      <w:r>
+        <w:rPr>
+          <w:color w:val="FF0000"/>
+          <w:sz w:val="24"/>
+        </w:rPr>
+        <w:t>fun1</w:t>
+      </w:r>
+    </w:p>
+    <w:p>
+      <w:pPr>
+        <w:pStyle w:val="a3"/>
+        <w:ind w:firstLine="480"/>
+        <w:jc w:val="left"/>
+        <w:rPr>
+          <w:rFonts w:hint="eastAsia"/>
+          <w:color w:val="FF0000"/>
+          <w:sz w:val="24"/>
+        </w:rPr>
+      </w:pPr>
+      <w:proofErr w:type="gramStart"/>
+      <w:r>
+        <w:rPr>
+          <w:rFonts w:hint="eastAsia"/>
+          <w:color w:val="FF0000"/>
+          <w:sz w:val="24"/>
+        </w:rPr>
+        <w:t>析构</w:t>
+      </w:r>
+      <w:proofErr w:type="gramEnd"/>
+      <w:r>
+        <w:rPr>
+          <w:rFonts w:hint="eastAsia"/>
+          <w:color w:val="FF0000"/>
+          <w:sz w:val="24"/>
+        </w:rPr>
+        <w:t>Tan</w:t>
+      </w:r>
+    </w:p>
+    <w:p>
+      <w:pPr>
+        <w:pStyle w:val="a3"/>
+        <w:ind w:firstLine="480"/>
+        <w:jc w:val="left"/>
+        <w:rPr>
+          <w:rFonts w:hint="eastAsia"/>
+          <w:color w:val="FF0000"/>
+          <w:sz w:val="24"/>
+        </w:rPr>
+      </w:pPr>
+      <w:proofErr w:type="gramStart"/>
+      <w:r>
+        <w:rPr>
+          <w:rFonts w:hint="eastAsia"/>
+          <w:color w:val="FF0000"/>
+          <w:sz w:val="24"/>
+        </w:rPr>
+        <w:t>析构</w:t>
+      </w:r>
+      <w:proofErr w:type="gramEnd"/>
+      <w:r>
+        <w:rPr>
+          <w:rFonts w:hint="eastAsia"/>
+          <w:color w:val="FF0000"/>
+          <w:sz w:val="24"/>
+        </w:rPr>
+        <w:t>Li</w:t>
+      </w:r>
+    </w:p>
+    <w:p>
+      <w:pPr>
+        <w:pStyle w:val="a3"/>
+        <w:ind w:leftChars="200" w:left="420" w:firstLineChars="0" w:firstLine="60"/>
+        <w:jc w:val="left"/>
+        <w:rPr>
+          <w:rFonts w:hint="eastAsia"/>
+          <w:color w:val="FF0000"/>
+          <w:sz w:val="24"/>
+        </w:rPr>
+      </w:pPr>
+      <w:proofErr w:type="gramStart"/>
+      <w:r>
+        <w:rPr>
+          <w:rFonts w:hint="eastAsia"/>
+          <w:color w:val="FF0000"/>
+          <w:sz w:val="24"/>
+        </w:rPr>
+        <w:t>析构</w:t>
+      </w:r>
+      <w:proofErr w:type="gramEnd"/>
+      <w:r>
+        <w:rPr>
+          <w:rFonts w:hint="eastAsia"/>
+          <w:color w:val="FF0000"/>
+          <w:sz w:val="24"/>
+        </w:rPr>
+        <w:t>Tan</w:t>
+      </w:r>
+    </w:p>
+    <w:p>
+      <w:pPr>
+        <w:pStyle w:val="a3"/>
+        <w:numPr>
+          <w:ilvl w:val="0"/>
+          <w:numId w:val="3"/>
+        </w:numPr>
+        <w:ind w:firstLineChars="0"/>
+        <w:jc w:val="left"/>
+        <w:rPr>
+          <w:sz w:val="24"/>
+        </w:rPr>
+      </w:pPr>
+      <w:r>
+        <w:rPr>
+          <w:rFonts w:hint="eastAsia"/>
+          <w:sz w:val="24"/>
+        </w:rPr>
+        <w:t>使用</w:t>
+      </w:r>
+      <w:r>
+        <w:rPr>
+          <w:rFonts w:hint="eastAsia"/>
+          <w:sz w:val="24"/>
+        </w:rPr>
+        <w:t>下列语句</w:t>
+      </w:r>
+      <w:r>
+        <w:rPr>
+          <w:rFonts w:hint="eastAsia"/>
+          <w:sz w:val="24"/>
+        </w:rPr>
+        <w:t xml:space="preserve"> </w:t>
+      </w:r>
+      <w:r>
+        <w:rPr>
+          <w:rFonts w:hint="eastAsia"/>
+          <w:sz w:val="24"/>
+        </w:rPr>
+        <w:t>：</w:t>
+      </w:r>
+    </w:p>
+    <w:p>
+      <w:pPr>
+        <w:autoSpaceDE w:val="0"/>
+        <w:autoSpaceDN w:val="0"/>
+        <w:adjustRightInd w:val="0"/>
+        <w:jc w:val="left"/>
+        <w:rPr>
+          <w:rFonts w:ascii="新宋体" w:eastAsia="新宋体" w:cs="新宋体"/>
+          <w:color w:val="000000"/>
+          <w:kern w:val="0"/>
+          <w:sz w:val="19"/>
+          <w:szCs w:val="19"/>
+        </w:rPr>
+      </w:pPr>
+      <w:r>
+        <w:rPr>
+          <w:rFonts w:ascii="新宋体" w:eastAsia="新宋体" w:cs="新宋体"/>
+          <w:color w:val="000000"/>
+          <w:kern w:val="0"/>
+          <w:sz w:val="19"/>
+          <w:szCs w:val="19"/>
+        </w:rPr>
+        <w:tab/>
+        <w:t xml:space="preserve">    </w:t>
+      </w:r>
+      <w:r>
+        <w:rPr>
+          <w:rFonts w:ascii="新宋体" w:eastAsia="新宋体" w:cs="新宋体"/>
+          <w:color w:val="2B91AF"/>
+          <w:kern w:val="0"/>
+          <w:sz w:val="19"/>
+          <w:szCs w:val="19"/>
+        </w:rPr>
+        <w:t>Student</w:t>
+      </w:r>
+      <w:r>
+        <w:rPr>
+          <w:rFonts w:ascii="新宋体" w:eastAsia="新宋体" w:cs="新宋体"/>
+          <w:color w:val="000000"/>
+          <w:kern w:val="0"/>
+          <w:sz w:val="19"/>
+          <w:szCs w:val="19"/>
+        </w:rPr>
+        <w:t xml:space="preserve"> stud1(1101, </w:t>
+      </w:r>
+      <w:r>
+        <w:rPr>
+          <w:rFonts w:ascii="新宋体" w:eastAsia="新宋体" w:cs="新宋体"/>
+          <w:color w:val="A31515"/>
+          <w:kern w:val="0"/>
+          <w:sz w:val="19"/>
+          <w:szCs w:val="19"/>
+        </w:rPr>
+        <w:t>"Tan"</w:t>
+      </w:r>
+      <w:r>
+        <w:rPr>
+          <w:rFonts w:ascii="新宋体" w:eastAsia="新宋体" w:cs="新宋体"/>
+          <w:color w:val="000000"/>
+          <w:kern w:val="0"/>
+          <w:sz w:val="19"/>
+          <w:szCs w:val="19"/>
+        </w:rPr>
+        <w:t xml:space="preserve">); </w:t>
+      </w:r>
+      <w:r>
+        <w:rPr>
+          <w:rFonts w:ascii="新宋体" w:eastAsia="新宋体" w:cs="新宋体"/>
+          <w:color w:val="008000"/>
+          <w:kern w:val="0"/>
+          <w:sz w:val="19"/>
+          <w:szCs w:val="19"/>
+        </w:rPr>
+        <w:t>//</w:t>
+      </w:r>
+      <w:r>
+        <w:rPr>
+          <w:rFonts w:ascii="新宋体" w:eastAsia="新宋体" w:cs="新宋体" w:hint="eastAsia"/>
+          <w:color w:val="008000"/>
+          <w:kern w:val="0"/>
+          <w:sz w:val="19"/>
+          <w:szCs w:val="19"/>
+        </w:rPr>
+        <w:t>建立对象</w:t>
+      </w:r>
+      <w:r>
+        <w:rPr>
+          <w:rFonts w:ascii="新宋体" w:eastAsia="新宋体" w:cs="新宋体"/>
+          <w:color w:val="008000"/>
+          <w:kern w:val="0"/>
+          <w:sz w:val="19"/>
+          <w:szCs w:val="19"/>
+        </w:rPr>
+        <w:t>stud1</w:t>
+      </w:r>
+    </w:p>
+    <w:p>
+      <w:pPr>
+        <w:autoSpaceDE w:val="0"/>
+        <w:autoSpaceDN w:val="0"/>
+        <w:adjustRightInd w:val="0"/>
+        <w:jc w:val="left"/>
+        <w:rPr>
+          <w:rFonts w:ascii="新宋体" w:eastAsia="新宋体" w:cs="新宋体"/>
+          <w:color w:val="000000"/>
+          <w:kern w:val="0"/>
+          <w:sz w:val="19"/>
+          <w:szCs w:val="19"/>
+        </w:rPr>
+      </w:pPr>
+      <w:r>
+        <w:rPr>
+          <w:rFonts w:ascii="新宋体" w:eastAsia="新宋体" w:cs="新宋体"/>
+          <w:color w:val="000000"/>
+          <w:kern w:val="0"/>
+          <w:sz w:val="19"/>
+          <w:szCs w:val="19"/>
+        </w:rPr>
+        <w:tab/>
+      </w:r>
+      <w:r>
+        <w:rPr>
+          <w:rFonts w:ascii="新宋体" w:eastAsia="新宋体" w:cs="新宋体"/>
+          <w:color w:val="000000"/>
+          <w:kern w:val="0"/>
+          <w:sz w:val="19"/>
+          <w:szCs w:val="19"/>
+        </w:rPr>
+        <w:tab/>
+      </w:r>
+      <w:r>
+        <w:rPr>
+          <w:rFonts w:ascii="新宋体" w:eastAsia="新宋体" w:cs="新宋体"/>
+          <w:color w:val="2B91AF"/>
+          <w:kern w:val="0"/>
+          <w:sz w:val="19"/>
+          <w:szCs w:val="19"/>
+        </w:rPr>
+        <w:t>Student</w:t>
+      </w:r>
+      <w:r>
+        <w:rPr>
+          <w:rFonts w:ascii="新宋体" w:eastAsia="新宋体" w:cs="新宋体"/>
+          <w:color w:val="000000"/>
+          <w:kern w:val="0"/>
+          <w:sz w:val="19"/>
+          <w:szCs w:val="19"/>
+        </w:rPr>
+        <w:t xml:space="preserve"> stud2(0, </w:t>
+      </w:r>
+      <w:r>
+        <w:rPr>
+          <w:rFonts w:ascii="新宋体" w:eastAsia="新宋体" w:cs="新宋体"/>
+          <w:color w:val="A31515"/>
+          <w:kern w:val="0"/>
+          <w:sz w:val="19"/>
+          <w:szCs w:val="19"/>
+        </w:rPr>
+        <w:t>"Li"</w:t>
+      </w:r>
+      <w:r>
+        <w:rPr>
+          <w:rFonts w:ascii="新宋体" w:eastAsia="新宋体" w:cs="新宋体"/>
+          <w:color w:val="000000"/>
+          <w:kern w:val="0"/>
+          <w:sz w:val="19"/>
+          <w:szCs w:val="19"/>
+        </w:rPr>
+        <w:t xml:space="preserve">); </w:t>
+      </w:r>
+      <w:r>
+        <w:rPr>
+          <w:rFonts w:ascii="新宋体" w:eastAsia="新宋体" w:cs="新宋体"/>
+          <w:color w:val="008000"/>
+          <w:kern w:val="0"/>
+          <w:sz w:val="19"/>
+          <w:szCs w:val="19"/>
+        </w:rPr>
+        <w:t>//</w:t>
+      </w:r>
+      <w:r>
+        <w:rPr>
+          <w:rFonts w:ascii="新宋体" w:eastAsia="新宋体" w:cs="新宋体" w:hint="eastAsia"/>
+          <w:color w:val="008000"/>
+          <w:kern w:val="0"/>
+          <w:sz w:val="19"/>
+          <w:szCs w:val="19"/>
+        </w:rPr>
+        <w:t>建立对象</w:t>
+      </w:r>
+      <w:r>
+        <w:rPr>
+          <w:rFonts w:ascii="新宋体" w:eastAsia="新宋体" w:cs="新宋体"/>
+          <w:color w:val="008000"/>
+          <w:kern w:val="0"/>
+          <w:sz w:val="19"/>
+          <w:szCs w:val="19"/>
+        </w:rPr>
+        <w:t>stud2</w:t>
+      </w:r>
+    </w:p>
+    <w:p>
+      <w:pPr>
+        <w:autoSpaceDE w:val="0"/>
+        <w:autoSpaceDN w:val="0"/>
+        <w:adjustRightInd w:val="0"/>
+        <w:jc w:val="left"/>
+        <w:rPr>
+          <w:rFonts w:ascii="新宋体" w:eastAsia="新宋体" w:cs="新宋体"/>
+          <w:color w:val="000000"/>
+          <w:kern w:val="0"/>
+          <w:sz w:val="19"/>
+          <w:szCs w:val="19"/>
+        </w:rPr>
+      </w:pPr>
+      <w:r>
+        <w:rPr>
+          <w:rFonts w:ascii="新宋体" w:eastAsia="新宋体" w:cs="新宋体"/>
+          <w:color w:val="000000"/>
+          <w:kern w:val="0"/>
+          <w:sz w:val="19"/>
+          <w:szCs w:val="19"/>
+        </w:rPr>
+        <w:tab/>
+      </w:r>
+      <w:r>
+        <w:rPr>
+          <w:rFonts w:ascii="新宋体" w:eastAsia="新宋体" w:cs="新宋体"/>
+          <w:color w:val="000000"/>
+          <w:kern w:val="0"/>
+          <w:sz w:val="19"/>
+          <w:szCs w:val="19"/>
+        </w:rPr>
+        <w:tab/>
+        <w:t>fun2(stud1);</w:t>
+      </w:r>
+    </w:p>
+    <w:p>
+      <w:pPr>
+        <w:pStyle w:val="a3"/>
+        <w:ind w:left="360" w:firstLineChars="0" w:firstLine="0"/>
+        <w:jc w:val="left"/>
+        <w:rPr>
           <w:rFonts w:ascii="新宋体" w:eastAsia="新宋体" w:cs="新宋体"/>
           <w:color w:val="000000"/>
           <w:kern w:val="0"/>
@@ -2042,10 +2326,11 @@
     </w:p>
     <w:p>
       <w:pPr>
-        <w:pStyle w:val="a3"/>
-        <w:ind w:left="360" w:firstLine="480"/>
-        <w:jc w:val="left"/>
-        <w:rPr>
+        <w:spacing w:afterLines="50" w:after="156"/>
+        <w:ind w:leftChars="200" w:left="420"/>
+        <w:jc w:val="left"/>
+        <w:rPr>
+          <w:rFonts w:hint="eastAsia"/>
           <w:color w:val="FF0000"/>
           <w:sz w:val="24"/>
         </w:rPr>
@@ -2058,80 +2343,6 @@
         </w:rPr>
         <w:t>构造</w:t>
       </w:r>
-    </w:p>
-    <w:p>
-      <w:pPr>
-        <w:pStyle w:val="a3"/>
-        <w:ind w:left="360" w:firstLine="480"/>
-        <w:jc w:val="left"/>
-        <w:rPr>
-          <w:color w:val="FF0000"/>
-          <w:sz w:val="24"/>
-        </w:rPr>
-      </w:pPr>
-      <w:r>
-        <w:rPr>
-          <w:rFonts w:hint="eastAsia"/>
-          <w:color w:val="FF0000"/>
-          <w:sz w:val="24"/>
-        </w:rPr>
-        <w:t>构造</w:t>
-      </w:r>
-    </w:p>
-    <w:p>
-      <w:pPr>
-        <w:pStyle w:val="a3"/>
-        <w:ind w:left="360" w:firstLine="480"/>
-        <w:jc w:val="left"/>
-        <w:rPr>
-          <w:color w:val="FF0000"/>
-          <w:sz w:val="24"/>
-        </w:rPr>
-      </w:pPr>
-      <w:r>
-        <w:rPr>
-          <w:color w:val="FF0000"/>
-          <w:sz w:val="24"/>
-        </w:rPr>
-        <w:t>1101 Tan</w:t>
-      </w:r>
-    </w:p>
-    <w:p>
-      <w:pPr>
-        <w:pStyle w:val="a3"/>
-        <w:ind w:left="360" w:firstLine="480"/>
-        <w:jc w:val="left"/>
-        <w:rPr>
-          <w:color w:val="FF0000"/>
-          <w:sz w:val="24"/>
-        </w:rPr>
-      </w:pPr>
-      <w:r>
-        <w:rPr>
-          <w:color w:val="FF0000"/>
-          <w:sz w:val="24"/>
-        </w:rPr>
-        <w:t>fun2</w:t>
-      </w:r>
-    </w:p>
-    <w:p>
-      <w:pPr>
-        <w:pStyle w:val="a3"/>
-        <w:ind w:left="360" w:firstLine="480"/>
-        <w:jc w:val="left"/>
-        <w:rPr>
-          <w:color w:val="FF0000"/>
-          <w:sz w:val="24"/>
-        </w:rPr>
-      </w:pPr>
-      <w:r>
-        <w:rPr>
-          <w:rFonts w:hint="eastAsia"/>
-          <w:color w:val="FF0000"/>
-          <w:sz w:val="24"/>
-        </w:rPr>
-        <w:t>析构</w:t>
-      </w:r>
       <w:r>
         <w:rPr>
           <w:rFonts w:hint="eastAsia"/>
@@ -2139,332 +2350,362 @@
           <w:sz w:val="24"/>
         </w:rPr>
         <w:t>Tan</w:t>
-      </w:r>
-    </w:p>
-    <w:p>
-      <w:pPr>
-        <w:pStyle w:val="a3"/>
-        <w:ind w:left="360" w:firstLine="480"/>
-        <w:jc w:val="left"/>
-        <w:rPr>
-          <w:color w:val="FF0000"/>
-          <w:sz w:val="24"/>
-        </w:rPr>
-      </w:pPr>
-      <w:r>
-        <w:rPr>
-          <w:rFonts w:hint="eastAsia"/>
-          <w:color w:val="FF0000"/>
-          <w:sz w:val="24"/>
-        </w:rPr>
-        <w:t>析构</w:t>
-      </w:r>
-      <w:r>
-        <w:rPr>
-          <w:rFonts w:hint="eastAsia"/>
-          <w:color w:val="FF0000"/>
-          <w:sz w:val="24"/>
-        </w:rPr>
-        <w:t>Li</w:t>
-      </w:r>
-    </w:p>
-    <w:p>
-      <w:pPr>
-        <w:pStyle w:val="a3"/>
-        <w:ind w:left="360" w:firstLine="480"/>
-        <w:jc w:val="left"/>
-        <w:rPr>
-          <w:color w:val="FF0000"/>
-          <w:sz w:val="24"/>
-        </w:rPr>
-      </w:pPr>
-      <w:r>
-        <w:rPr>
-          <w:rFonts w:hint="eastAsia"/>
-          <w:color w:val="FF0000"/>
-          <w:sz w:val="24"/>
-        </w:rPr>
-        <w:t>析构</w:t>
-      </w:r>
-      <w:r>
-        <w:rPr>
-          <w:rFonts w:hint="eastAsia"/>
-          <w:color w:val="FF0000"/>
-          <w:sz w:val="24"/>
-        </w:rPr>
-        <w:t>Li</w:t>
-      </w:r>
-    </w:p>
-    <w:p>
-      <w:pPr>
-        <w:pStyle w:val="a3"/>
-        <w:ind w:left="360" w:firstLine="480"/>
-        <w:jc w:val="left"/>
-        <w:rPr>
-          <w:color w:val="FF0000"/>
-          <w:sz w:val="24"/>
-        </w:rPr>
-      </w:pPr>
-      <w:r>
-        <w:rPr>
-          <w:rFonts w:hint="eastAsia"/>
-          <w:color w:val="FF0000"/>
-          <w:sz w:val="24"/>
-        </w:rPr>
-        <w:t>析构</w:t>
-      </w:r>
-      <w:r>
-        <w:rPr>
-          <w:rFonts w:hint="eastAsia"/>
-          <w:color w:val="FF0000"/>
-          <w:sz w:val="24"/>
-        </w:rPr>
-        <w:t>Tan</w:t>
-      </w:r>
-    </w:p>
-    <w:p>
-      <w:pPr>
-        <w:pStyle w:val="a3"/>
-        <w:ind w:left="780" w:firstLineChars="0" w:firstLine="60"/>
-        <w:jc w:val="left"/>
-        <w:rPr>
-          <w:color w:val="FF0000"/>
-          <w:sz w:val="24"/>
-        </w:rPr>
-      </w:pPr>
-      <w:r>
-        <w:rPr>
-          <w:color w:val="FF0000"/>
-          <w:sz w:val="24"/>
-        </w:rPr>
-        <w:t>num=0,error!</w:t>
-      </w:r>
-    </w:p>
-    <w:p>
-      <w:pPr>
-        <w:pStyle w:val="a3"/>
-        <w:ind w:left="360" w:firstLineChars="0" w:firstLine="0"/>
-        <w:jc w:val="left"/>
-        <w:rPr>
-          <w:b/>
-          <w:sz w:val="24"/>
-        </w:rPr>
-      </w:pPr>
-    </w:p>
-    <w:p>
-      <w:pPr>
-        <w:spacing w:afterLines="50" w:after="156"/>
-        <w:jc w:val="left"/>
-        <w:rPr>
-          <w:sz w:val="24"/>
-        </w:rPr>
-      </w:pPr>
-      <w:r>
-        <w:rPr>
-          <w:rFonts w:hint="eastAsia"/>
-          <w:b/>
-          <w:sz w:val="24"/>
-        </w:rPr>
-        <w:t>二</w:t>
-      </w:r>
-      <w:r>
-        <w:rPr>
-          <w:b/>
-          <w:sz w:val="24"/>
-        </w:rPr>
-        <w:t>、</w:t>
-      </w:r>
-      <w:r>
-        <w:rPr>
-          <w:rFonts w:hint="eastAsia"/>
-          <w:b/>
-          <w:sz w:val="24"/>
-        </w:rPr>
-        <w:t>名空间（</w:t>
-      </w:r>
-      <w:r>
-        <w:rPr>
-          <w:rFonts w:hint="eastAsia"/>
-          <w:b/>
-          <w:sz w:val="24"/>
-        </w:rPr>
-        <w:t>namespace</w:t>
-      </w:r>
-      <w:r>
-        <w:rPr>
-          <w:b/>
-          <w:sz w:val="24"/>
-        </w:rPr>
-        <w:t>）</w:t>
-      </w:r>
-    </w:p>
-    <w:p>
-      <w:pPr>
-        <w:jc w:val="left"/>
-        <w:rPr>
-          <w:sz w:val="24"/>
-        </w:rPr>
-      </w:pPr>
-      <w:r>
-        <w:rPr>
-          <w:rFonts w:hint="eastAsia"/>
-          <w:b/>
-          <w:color w:val="FF0000"/>
-          <w:sz w:val="24"/>
-        </w:rPr>
-        <w:t>*</w:t>
-      </w:r>
-      <w:r>
-        <w:rPr>
-          <w:rFonts w:hint="eastAsia"/>
-          <w:b/>
-          <w:sz w:val="24"/>
-        </w:rPr>
-        <w:t>实验内容</w:t>
-      </w:r>
-      <w:r>
-        <w:rPr>
-          <w:b/>
-          <w:sz w:val="24"/>
-        </w:rPr>
-        <w:t>4</w:t>
-      </w:r>
-      <w:r>
-        <w:rPr>
-          <w:rFonts w:hint="eastAsia"/>
-          <w:b/>
-          <w:sz w:val="24"/>
-        </w:rPr>
-        <w:t>:</w:t>
-      </w:r>
-      <w:r>
-        <w:rPr>
-          <w:b/>
-          <w:sz w:val="24"/>
-        </w:rPr>
-        <w:t xml:space="preserve"> </w:t>
-      </w:r>
-      <w:r>
-        <w:rPr>
-          <w:rFonts w:hint="eastAsia"/>
-          <w:sz w:val="24"/>
-        </w:rPr>
-        <w:t>组装</w:t>
-      </w:r>
-      <w:r>
-        <w:rPr>
-          <w:rFonts w:hint="eastAsia"/>
-          <w:sz w:val="24"/>
-        </w:rPr>
-        <w:t>example3</w:t>
-      </w:r>
-      <w:r>
-        <w:rPr>
-          <w:rFonts w:hint="eastAsia"/>
-          <w:sz w:val="24"/>
-        </w:rPr>
-        <w:t>中</w:t>
-      </w:r>
-      <w:r>
-        <w:rPr>
-          <w:sz w:val="24"/>
-        </w:rPr>
-        <w:t>的文件，观察错误信息。使用</w:t>
-      </w:r>
-      <w:r>
-        <w:rPr>
-          <w:rFonts w:hint="eastAsia"/>
-          <w:sz w:val="24"/>
-        </w:rPr>
-        <w:t xml:space="preserve">namespace </w:t>
-      </w:r>
-      <w:r>
-        <w:rPr>
-          <w:rFonts w:hint="eastAsia"/>
-          <w:sz w:val="24"/>
-        </w:rPr>
-        <w:t>去除</w:t>
-      </w:r>
-      <w:r>
-        <w:rPr>
-          <w:sz w:val="24"/>
-        </w:rPr>
-        <w:t>名</w:t>
-      </w:r>
-      <w:r>
-        <w:rPr>
-          <w:rFonts w:hint="eastAsia"/>
-          <w:sz w:val="24"/>
-        </w:rPr>
-        <w:t>冲突</w:t>
-      </w:r>
-      <w:r>
-        <w:rPr>
-          <w:sz w:val="24"/>
-        </w:rPr>
-        <w:t>。</w:t>
-      </w:r>
-      <w:r>
-        <w:rPr>
-          <w:rFonts w:hint="eastAsia"/>
-          <w:sz w:val="24"/>
-        </w:rPr>
-        <w:t>理解</w:t>
-      </w:r>
-      <w:r>
-        <w:rPr>
-          <w:rFonts w:hint="eastAsia"/>
-          <w:sz w:val="24"/>
-        </w:rPr>
-        <w:t xml:space="preserve">namesapce </w:t>
-      </w:r>
-      <w:r>
-        <w:rPr>
-          <w:rFonts w:hint="eastAsia"/>
-          <w:sz w:val="24"/>
-        </w:rPr>
-        <w:t>的含义</w:t>
-      </w:r>
-      <w:r>
-        <w:rPr>
-          <w:sz w:val="24"/>
-        </w:rPr>
-        <w:t>和用法</w:t>
-      </w:r>
-      <w:r>
-        <w:rPr>
-          <w:rFonts w:hint="eastAsia"/>
-          <w:sz w:val="24"/>
-        </w:rPr>
-        <w:t>。给出修改</w:t>
-      </w:r>
-      <w:r>
-        <w:rPr>
-          <w:sz w:val="24"/>
-        </w:rPr>
-        <w:t>后的程序。</w:t>
-      </w:r>
-    </w:p>
-    <w:p>
-      <w:pPr>
-        <w:jc w:val="left"/>
-        <w:rPr>
-          <w:b/>
-          <w:color w:val="FF0000"/>
-          <w:sz w:val="24"/>
-        </w:rPr>
-      </w:pPr>
-      <w:r>
-        <w:rPr>
-          <w:rFonts w:hint="eastAsia"/>
-          <w:b/>
-          <w:color w:val="FF0000"/>
-          <w:sz w:val="24"/>
-        </w:rPr>
-        <w:t>见附件</w:t>
       </w:r>
       <w:bookmarkStart w:id="0" w:name="_GoBack"/>
       <w:bookmarkEnd w:id="0"/>
+    </w:p>
+    <w:p>
+      <w:pPr>
+        <w:spacing w:afterLines="50" w:after="156"/>
+        <w:ind w:leftChars="200" w:left="420"/>
+        <w:jc w:val="left"/>
+        <w:rPr>
+          <w:rFonts w:hint="eastAsia"/>
+          <w:color w:val="FF0000"/>
+          <w:sz w:val="24"/>
+        </w:rPr>
+      </w:pPr>
+      <w:r>
+        <w:rPr>
+          <w:rFonts w:hint="eastAsia"/>
+          <w:color w:val="FF0000"/>
+          <w:sz w:val="24"/>
+        </w:rPr>
+        <w:t>构造</w:t>
+      </w:r>
+      <w:r>
+        <w:rPr>
+          <w:rFonts w:hint="eastAsia"/>
+          <w:color w:val="FF0000"/>
+          <w:sz w:val="24"/>
+        </w:rPr>
+        <w:t>Li</w:t>
+      </w:r>
+    </w:p>
+    <w:p>
+      <w:pPr>
+        <w:spacing w:afterLines="50" w:after="156"/>
+        <w:ind w:leftChars="200" w:left="420"/>
+        <w:jc w:val="left"/>
+        <w:rPr>
+          <w:color w:val="FF0000"/>
+          <w:sz w:val="24"/>
+        </w:rPr>
+      </w:pPr>
+      <w:r>
+        <w:rPr>
+          <w:color w:val="FF0000"/>
+          <w:sz w:val="24"/>
+        </w:rPr>
+        <w:t>num=</w:t>
+      </w:r>
+      <w:proofErr w:type="gramStart"/>
+      <w:r>
+        <w:rPr>
+          <w:color w:val="FF0000"/>
+          <w:sz w:val="24"/>
+        </w:rPr>
+        <w:t>0,error</w:t>
+      </w:r>
+      <w:proofErr w:type="gramEnd"/>
+      <w:r>
+        <w:rPr>
+          <w:color w:val="FF0000"/>
+          <w:sz w:val="24"/>
+        </w:rPr>
+        <w:t>!</w:t>
+      </w:r>
+    </w:p>
+    <w:p>
+      <w:pPr>
+        <w:spacing w:afterLines="50" w:after="156"/>
+        <w:ind w:leftChars="200" w:left="420"/>
+        <w:jc w:val="left"/>
+        <w:rPr>
+          <w:rFonts w:hint="eastAsia"/>
+          <w:color w:val="FF0000"/>
+          <w:sz w:val="24"/>
+        </w:rPr>
+      </w:pPr>
+      <w:proofErr w:type="gramStart"/>
+      <w:r>
+        <w:rPr>
+          <w:rFonts w:hint="eastAsia"/>
+          <w:color w:val="FF0000"/>
+          <w:sz w:val="24"/>
+        </w:rPr>
+        <w:t>析构</w:t>
+      </w:r>
+      <w:proofErr w:type="gramEnd"/>
+      <w:r>
+        <w:rPr>
+          <w:rFonts w:hint="eastAsia"/>
+          <w:color w:val="FF0000"/>
+          <w:sz w:val="24"/>
+        </w:rPr>
+        <w:t>Li</w:t>
+      </w:r>
+    </w:p>
+    <w:p>
+      <w:pPr>
+        <w:spacing w:afterLines="50" w:after="156"/>
+        <w:ind w:leftChars="200" w:left="420"/>
+        <w:jc w:val="left"/>
+        <w:rPr>
+          <w:color w:val="FF0000"/>
+          <w:sz w:val="24"/>
+        </w:rPr>
+      </w:pPr>
+      <w:proofErr w:type="gramStart"/>
+      <w:r>
+        <w:rPr>
+          <w:rFonts w:hint="eastAsia"/>
+          <w:color w:val="FF0000"/>
+          <w:sz w:val="24"/>
+        </w:rPr>
+        <w:t>析构</w:t>
+      </w:r>
+      <w:proofErr w:type="gramEnd"/>
+      <w:r>
+        <w:rPr>
+          <w:rFonts w:hint="eastAsia"/>
+          <w:color w:val="FF0000"/>
+          <w:sz w:val="24"/>
+        </w:rPr>
+        <w:t>Tan</w:t>
+      </w:r>
+    </w:p>
+    <w:p>
+      <w:pPr>
+        <w:spacing w:afterLines="50" w:after="156"/>
+        <w:jc w:val="left"/>
+        <w:rPr>
+          <w:color w:val="FF0000"/>
+          <w:sz w:val="24"/>
+        </w:rPr>
+      </w:pPr>
+    </w:p>
+    <w:p>
+      <w:pPr>
+        <w:spacing w:afterLines="50" w:after="156"/>
+        <w:jc w:val="left"/>
+        <w:rPr>
+          <w:sz w:val="24"/>
+        </w:rPr>
+      </w:pPr>
+      <w:r>
+        <w:rPr>
+          <w:rFonts w:hint="eastAsia"/>
+          <w:b/>
+          <w:sz w:val="24"/>
+        </w:rPr>
+        <w:t>二</w:t>
+      </w:r>
+      <w:r>
+        <w:rPr>
+          <w:b/>
+          <w:sz w:val="24"/>
+        </w:rPr>
+        <w:t>、</w:t>
+      </w:r>
+      <w:r>
+        <w:rPr>
+          <w:rFonts w:hint="eastAsia"/>
+          <w:b/>
+          <w:sz w:val="24"/>
+        </w:rPr>
+        <w:t>名空间（</w:t>
+      </w:r>
+      <w:r>
+        <w:rPr>
+          <w:rFonts w:hint="eastAsia"/>
+          <w:b/>
+          <w:sz w:val="24"/>
+        </w:rPr>
+        <w:t>namespace</w:t>
+      </w:r>
+      <w:r>
+        <w:rPr>
+          <w:b/>
+          <w:sz w:val="24"/>
+        </w:rPr>
+        <w:t>）</w:t>
+      </w:r>
+    </w:p>
+    <w:p>
+      <w:pPr>
+        <w:jc w:val="left"/>
+        <w:rPr>
+          <w:sz w:val="24"/>
+        </w:rPr>
+      </w:pPr>
+      <w:r>
+        <w:rPr>
+          <w:rFonts w:hint="eastAsia"/>
+          <w:b/>
+          <w:color w:val="FF0000"/>
+          <w:sz w:val="24"/>
+        </w:rPr>
+        <w:t>*</w:t>
+      </w:r>
+      <w:r>
+        <w:rPr>
+          <w:rFonts w:hint="eastAsia"/>
+          <w:b/>
+          <w:sz w:val="24"/>
+        </w:rPr>
+        <w:t>实验内容</w:t>
+      </w:r>
+      <w:r>
+        <w:rPr>
+          <w:b/>
+          <w:sz w:val="24"/>
+        </w:rPr>
+        <w:t>4</w:t>
+      </w:r>
+      <w:r>
+        <w:rPr>
+          <w:rFonts w:hint="eastAsia"/>
+          <w:b/>
+          <w:sz w:val="24"/>
+        </w:rPr>
+        <w:t>:</w:t>
+      </w:r>
+      <w:r>
+        <w:rPr>
+          <w:b/>
+          <w:sz w:val="24"/>
+        </w:rPr>
+        <w:t xml:space="preserve"> </w:t>
+      </w:r>
+      <w:r>
+        <w:rPr>
+          <w:rFonts w:hint="eastAsia"/>
+          <w:sz w:val="24"/>
+        </w:rPr>
+        <w:t>组装</w:t>
+      </w:r>
+      <w:r>
+        <w:rPr>
+          <w:rFonts w:hint="eastAsia"/>
+          <w:sz w:val="24"/>
+        </w:rPr>
+        <w:t>example3</w:t>
+      </w:r>
+      <w:r>
+        <w:rPr>
+          <w:rFonts w:hint="eastAsia"/>
+          <w:sz w:val="24"/>
+        </w:rPr>
+        <w:t>中</w:t>
+      </w:r>
+      <w:r>
+        <w:rPr>
+          <w:sz w:val="24"/>
+        </w:rPr>
+        <w:t>的文件，观察错误信息。使用</w:t>
+      </w:r>
+      <w:r>
+        <w:rPr>
+          <w:rFonts w:hint="eastAsia"/>
+          <w:sz w:val="24"/>
+        </w:rPr>
+        <w:t xml:space="preserve">namespace </w:t>
+      </w:r>
+      <w:r>
+        <w:rPr>
+          <w:rFonts w:hint="eastAsia"/>
+          <w:sz w:val="24"/>
+        </w:rPr>
+        <w:t>去除</w:t>
+      </w:r>
+      <w:r>
+        <w:rPr>
+          <w:sz w:val="24"/>
+        </w:rPr>
+        <w:t>名</w:t>
+      </w:r>
+      <w:r>
+        <w:rPr>
+          <w:rFonts w:hint="eastAsia"/>
+          <w:sz w:val="24"/>
+        </w:rPr>
+        <w:t>冲突</w:t>
+      </w:r>
+      <w:r>
+        <w:rPr>
+          <w:sz w:val="24"/>
+        </w:rPr>
+        <w:t>。</w:t>
+      </w:r>
+      <w:r>
+        <w:rPr>
+          <w:rFonts w:hint="eastAsia"/>
+          <w:sz w:val="24"/>
+        </w:rPr>
+        <w:t>理解</w:t>
+      </w:r>
+      <w:proofErr w:type="spellStart"/>
+      <w:r>
+        <w:rPr>
+          <w:rFonts w:hint="eastAsia"/>
+          <w:sz w:val="24"/>
+        </w:rPr>
+        <w:t>namesapce</w:t>
+      </w:r>
+      <w:proofErr w:type="spellEnd"/>
+      <w:r>
+        <w:rPr>
+          <w:rFonts w:hint="eastAsia"/>
+          <w:sz w:val="24"/>
+        </w:rPr>
+        <w:t xml:space="preserve"> </w:t>
+      </w:r>
+      <w:r>
+        <w:rPr>
+          <w:rFonts w:hint="eastAsia"/>
+          <w:sz w:val="24"/>
+        </w:rPr>
+        <w:t>的含义</w:t>
+      </w:r>
+      <w:r>
+        <w:rPr>
+          <w:sz w:val="24"/>
+        </w:rPr>
+        <w:t>和用法</w:t>
+      </w:r>
+      <w:r>
+        <w:rPr>
+          <w:rFonts w:hint="eastAsia"/>
+          <w:sz w:val="24"/>
+        </w:rPr>
+        <w:t>。给出修改</w:t>
+      </w:r>
+      <w:r>
+        <w:rPr>
+          <w:sz w:val="24"/>
+        </w:rPr>
+        <w:t>后的程序。</w:t>
+      </w:r>
+    </w:p>
+    <w:p>
+      <w:pPr>
+        <w:jc w:val="left"/>
+        <w:rPr>
+          <w:b/>
+          <w:color w:val="FF0000"/>
+          <w:sz w:val="24"/>
+        </w:rPr>
+      </w:pPr>
+      <w:r>
+        <w:rPr>
+          <w:rFonts w:hint="eastAsia"/>
+          <w:b/>
+          <w:color w:val="FF0000"/>
+          <w:sz w:val="24"/>
+        </w:rPr>
+        <w:t>见附件</w:t>
+      </w:r>
     </w:p>
     <w:sectPr>
       <w:pgSz w:w="11906" w:h="16838"/>
